--- a/img/DakotaCorbinresume.docx
+++ b/img/DakotaCorbinresume.docx
@@ -35,152 +35,10 @@
       <w:r>
         <w:rPr>
           <w:rFonts w:ascii="Avenir Light" w:hAnsi="Avenir Light" w:cs="Arial"/>
-          <w:noProof/>
           <w:sz w:val="22"/>
           <w:szCs w:val="22"/>
         </w:rPr>
-        <mc:AlternateContent>
-          <mc:Choice Requires="wps">
-            <w:drawing>
-              <wp:anchor distT="0" distB="0" distL="114300" distR="114300" simplePos="0" relativeHeight="251660288" behindDoc="0" locked="0" layoutInCell="1" allowOverlap="1" wp14:anchorId="38AC625E" wp14:editId="48467FCC">
-                <wp:simplePos x="0" y="0"/>
-                <wp:positionH relativeFrom="column">
-                  <wp:posOffset>0</wp:posOffset>
-                </wp:positionH>
-                <wp:positionV relativeFrom="paragraph">
-                  <wp:posOffset>189865</wp:posOffset>
-                </wp:positionV>
-                <wp:extent cx="5943600" cy="0"/>
-                <wp:effectExtent l="0" t="0" r="25400" b="25400"/>
-                <wp:wrapNone/>
-                <wp:docPr id="2" name="Straight Connector 2"/>
-                <wp:cNvGraphicFramePr/>
-                <a:graphic xmlns:a="http://schemas.openxmlformats.org/drawingml/2006/main">
-                  <a:graphicData uri="http://schemas.microsoft.com/office/word/2010/wordprocessingShape">
-                    <wps:wsp>
-                      <wps:cNvCnPr/>
-                      <wps:spPr>
-                        <a:xfrm>
-                          <a:off x="0" y="0"/>
-                          <a:ext cx="5943600" cy="0"/>
-                        </a:xfrm>
-                        <a:prstGeom prst="line">
-                          <a:avLst/>
-                        </a:prstGeom>
-                        <a:ln w="12700">
-                          <a:solidFill>
-                            <a:schemeClr val="tx1"/>
-                          </a:solidFill>
-                        </a:ln>
-                        <a:effectLst/>
-                      </wps:spPr>
-                      <wps:style>
-                        <a:lnRef idx="2">
-                          <a:schemeClr val="accent1"/>
-                        </a:lnRef>
-                        <a:fillRef idx="0">
-                          <a:schemeClr val="accent1"/>
-                        </a:fillRef>
-                        <a:effectRef idx="1">
-                          <a:schemeClr val="accent1"/>
-                        </a:effectRef>
-                        <a:fontRef idx="minor">
-                          <a:schemeClr val="tx1"/>
-                        </a:fontRef>
-                      </wps:style>
-                      <wps:bodyPr/>
-                    </wps:wsp>
-                  </a:graphicData>
-                </a:graphic>
-                <wp14:sizeRelH relativeFrom="margin">
-                  <wp14:pctWidth>0</wp14:pctWidth>
-                </wp14:sizeRelH>
-                <wp14:sizeRelV relativeFrom="margin">
-                  <wp14:pctHeight>0</wp14:pctHeight>
-                </wp14:sizeRelV>
-              </wp:anchor>
-            </w:drawing>
-          </mc:Choice>
-          <mc:Fallback>
-            <w:pict>
-              <v:line id="Straight Connector 2" o:spid="_x0000_s1026" style="position:absolute;z-index:251660288;visibility:visible;mso-wrap-style:square;mso-width-percent:0;mso-height-percent:0;mso-wrap-distance-left:9pt;mso-wrap-distance-top:0;mso-wrap-distance-right:9pt;mso-wrap-distance-bottom:0;mso-position-horizontal:absolute;mso-position-horizontal-relative:text;mso-position-vertical:absolute;mso-position-vertical-relative:text;mso-width-percent:0;mso-height-percent:0;mso-width-relative:margin;mso-height-relative:margin" from="0,14.95pt" to="468pt,14.95pt" o:gfxdata="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" strokecolor="black [3213]" strokeweight="1pt"/>
-            </w:pict>
-          </mc:Fallback>
-        </mc:AlternateContent>
-      </w:r>
-      <w:r>
-        <w:rPr>
-          <w:rFonts w:ascii="Avenir Light" w:hAnsi="Avenir Light" w:cs="Arial"/>
-          <w:b/>
-          <w:noProof/>
-          <w:sz w:val="22"/>
-          <w:szCs w:val="22"/>
-        </w:rPr>
-        <mc:AlternateContent>
-          <mc:Choice Requires="wps">
-            <w:drawing>
-              <wp:anchor distT="0" distB="0" distL="114300" distR="114300" simplePos="0" relativeHeight="251659264" behindDoc="0" locked="0" layoutInCell="1" allowOverlap="1" wp14:anchorId="53A1922B" wp14:editId="78716C63">
-                <wp:simplePos x="0" y="0"/>
-                <wp:positionH relativeFrom="column">
-                  <wp:posOffset>0</wp:posOffset>
-                </wp:positionH>
-                <wp:positionV relativeFrom="paragraph">
-                  <wp:posOffset>6350</wp:posOffset>
-                </wp:positionV>
-                <wp:extent cx="5943600" cy="0"/>
-                <wp:effectExtent l="0" t="0" r="25400" b="25400"/>
-                <wp:wrapNone/>
-                <wp:docPr id="1" name="Straight Connector 1"/>
-                <wp:cNvGraphicFramePr/>
-                <a:graphic xmlns:a="http://schemas.openxmlformats.org/drawingml/2006/main">
-                  <a:graphicData uri="http://schemas.microsoft.com/office/word/2010/wordprocessingShape">
-                    <wps:wsp>
-                      <wps:cNvCnPr/>
-                      <wps:spPr>
-                        <a:xfrm>
-                          <a:off x="0" y="0"/>
-                          <a:ext cx="5943600" cy="0"/>
-                        </a:xfrm>
-                        <a:prstGeom prst="line">
-                          <a:avLst/>
-                        </a:prstGeom>
-                        <a:ln w="12700">
-                          <a:solidFill>
-                            <a:schemeClr val="tx1"/>
-                          </a:solidFill>
-                        </a:ln>
-                        <a:effectLst/>
-                      </wps:spPr>
-                      <wps:style>
-                        <a:lnRef idx="2">
-                          <a:schemeClr val="accent1"/>
-                        </a:lnRef>
-                        <a:fillRef idx="0">
-                          <a:schemeClr val="accent1"/>
-                        </a:fillRef>
-                        <a:effectRef idx="1">
-                          <a:schemeClr val="accent1"/>
-                        </a:effectRef>
-                        <a:fontRef idx="minor">
-                          <a:schemeClr val="tx1"/>
-                        </a:fontRef>
-                      </wps:style>
-                      <wps:bodyPr/>
-                    </wps:wsp>
-                  </a:graphicData>
-                </a:graphic>
-                <wp14:sizeRelH relativeFrom="margin">
-                  <wp14:pctWidth>0</wp14:pctWidth>
-                </wp14:sizeRelH>
-              </wp:anchor>
-            </w:drawing>
-          </mc:Choice>
-          <mc:Fallback>
-            <w:pict>
-              <v:line id="Straight Connector 1" o:spid="_x0000_s1026" style="position:absolute;z-index:251659264;visibility:visible;mso-wrap-style:square;mso-width-percent:0;mso-wrap-distance-left:9pt;mso-wrap-distance-top:0;mso-wrap-distance-right:9pt;mso-wrap-distance-bottom:0;mso-position-horizontal:absolute;mso-position-horizontal-relative:text;mso-position-vertical:absolute;mso-position-vertical-relative:text;mso-width-percent:0;mso-width-relative:margin" from="0,.5pt" to="468pt,.5pt" o:gfxdata="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" strokecolor="black [3213]" strokeweight="1pt"/>
-            </w:pict>
-          </mc:Fallback>
-        </mc:AlternateContent>
+        <w:t xml:space="preserve">- </w:t>
       </w:r>
       <w:r>
         <w:rPr>
@@ -783,7 +641,13 @@
         <w:rPr>
           <w:rFonts w:ascii="Avenir Light" w:hAnsi="Avenir Light" w:cs="Arial"/>
         </w:rPr>
-        <w:t>, Provo, Utah</w:t>
+        <w:t xml:space="preserve"> -</w:t>
+      </w:r>
+      <w:r>
+        <w:rPr>
+          <w:rFonts w:ascii="Avenir Light" w:hAnsi="Avenir Light" w:cs="Arial"/>
+        </w:rPr>
+        <w:t xml:space="preserve"> Provo, Utah</w:t>
       </w:r>
     </w:p>
     <w:p>
@@ -812,49 +676,55 @@
           <w:rFonts w:ascii="Avenir Light" w:hAnsi="Avenir Light" w:cs="Arial"/>
         </w:rPr>
         <w:t>(Aug. 2015 – Jan. 2016)</w:t>
+      </w:r>
+    </w:p>
+    <w:p>
+      <w:pPr>
+        <w:rPr>
+          <w:rFonts w:ascii="Avenir Light" w:hAnsi="Avenir Light" w:cs="Arial"/>
+        </w:rPr>
+      </w:pPr>
+    </w:p>
+    <w:p>
+      <w:pPr>
+        <w:rPr>
+          <w:rFonts w:ascii="Avenir Light" w:hAnsi="Avenir Light" w:cs="Arial"/>
+        </w:rPr>
+      </w:pPr>
+      <w:r>
+        <w:rPr>
+          <w:rFonts w:ascii="Avenir Light" w:hAnsi="Avenir Light" w:cs="Arial"/>
+          <w:b/>
+        </w:rPr>
+        <w:t>Utah Valley University</w:t>
+      </w:r>
+      <w:r>
+        <w:rPr>
+          <w:rFonts w:ascii="Avenir Light" w:hAnsi="Avenir Light" w:cs="Arial"/>
+        </w:rPr>
+        <w:t xml:space="preserve"> - </w:t>
+      </w:r>
+      <w:r>
+        <w:rPr>
+          <w:rFonts w:ascii="Avenir Light" w:hAnsi="Avenir Light" w:cs="Arial"/>
+        </w:rPr>
+        <w:t>Orem, Utah</w:t>
+      </w:r>
+    </w:p>
+    <w:p>
+      <w:pPr>
+        <w:rPr>
+          <w:rFonts w:ascii="Avenir Light" w:hAnsi="Avenir Light" w:cs="Arial"/>
+        </w:rPr>
+      </w:pPr>
+      <w:r>
+        <w:rPr>
+          <w:rFonts w:ascii="Avenir Light" w:hAnsi="Avenir Light" w:cs="Arial"/>
+        </w:rPr>
+        <w:t>(Aug. 2013 – Jun. 2015)</w:t>
       </w:r>
       <w:bookmarkStart w:id="0" w:name="_GoBack"/>
       <w:bookmarkEnd w:id="0"/>
-    </w:p>
-    <w:p>
-      <w:pPr>
-        <w:rPr>
-          <w:rFonts w:ascii="Avenir Light" w:hAnsi="Avenir Light" w:cs="Arial"/>
-        </w:rPr>
-      </w:pPr>
-    </w:p>
-    <w:p>
-      <w:pPr>
-        <w:rPr>
-          <w:rFonts w:ascii="Avenir Light" w:hAnsi="Avenir Light" w:cs="Arial"/>
-        </w:rPr>
-      </w:pPr>
-      <w:r>
-        <w:rPr>
-          <w:rFonts w:ascii="Avenir Light" w:hAnsi="Avenir Light" w:cs="Arial"/>
-          <w:b/>
-        </w:rPr>
-        <w:t>Utah Valley University</w:t>
-      </w:r>
-      <w:r>
-        <w:rPr>
-          <w:rFonts w:ascii="Avenir Light" w:hAnsi="Avenir Light" w:cs="Arial"/>
-        </w:rPr>
-        <w:t>, Orem, Utah</w:t>
-      </w:r>
-    </w:p>
-    <w:p>
-      <w:pPr>
-        <w:rPr>
-          <w:rFonts w:ascii="Avenir Light" w:hAnsi="Avenir Light" w:cs="Arial"/>
-        </w:rPr>
-      </w:pPr>
-      <w:r>
-        <w:rPr>
-          <w:rFonts w:ascii="Avenir Light" w:hAnsi="Avenir Light" w:cs="Arial"/>
-        </w:rPr>
-        <w:t>(Aug. 2013 – Jun. 2015)</w:t>
-      </w:r>
     </w:p>
     <w:p>
       <w:pPr>
